--- a/script/011002.docx
+++ b/script/011002.docx
@@ -44,7 +44,109 @@
           <w:rFonts w:hint="eastAsia"/>
           <w:lang w:val="en-US" w:eastAsia="zh-CN"/>
         </w:rPr>
-        <w:t>F02</w:t>
+        <w:t xml:space="preserve">F02 分镜 </w:t>
+      </w:r>
+    </w:p>
+    <w:p>
+      <w:pPr>
+        <w:rPr>
+          <w:rFonts w:hint="eastAsia"/>
+          <w:lang w:val="en-US" w:eastAsia="zh-CN"/>
+        </w:rPr>
+      </w:pPr>
+    </w:p>
+    <w:p>
+      <w:pPr>
+        <w:rPr>
+          <w:rFonts w:hint="eastAsia"/>
+          <w:lang w:val="en-US" w:eastAsia="zh-CN"/>
+        </w:rPr>
+      </w:pPr>
+      <w:r>
+        <w:rPr>
+          <w:rFonts w:hint="eastAsia"/>
+          <w:lang w:val="en-US" w:eastAsia="zh-CN"/>
+        </w:rPr>
+        <w:t>故事：</w:t>
+      </w:r>
+    </w:p>
+    <w:p>
+      <w:pPr>
+        <w:ind w:firstLine="420" w:firstLineChars="0"/>
+        <w:rPr>
+          <w:rFonts w:hint="eastAsia"/>
+          <w:lang w:val="en-US" w:eastAsia="zh-CN"/>
+        </w:rPr>
+      </w:pPr>
+    </w:p>
+    <w:p>
+      <w:pPr>
+        <w:rPr>
+          <w:rFonts w:hint="eastAsia"/>
+          <w:lang w:val="en-US" w:eastAsia="zh-CN"/>
+        </w:rPr>
+      </w:pPr>
+      <w:r>
+        <w:rPr>
+          <w:rFonts w:hint="eastAsia"/>
+          <w:lang w:val="en-US" w:eastAsia="zh-CN"/>
+        </w:rPr>
+        <w:t>T1：</w:t>
+      </w:r>
+    </w:p>
+    <w:p>
+      <w:pPr>
+        <w:ind w:firstLine="420" w:firstLineChars="0"/>
+        <w:rPr>
+          <w:rFonts w:hint="eastAsia"/>
+          <w:lang w:val="en-US" w:eastAsia="zh-CN"/>
+        </w:rPr>
+      </w:pPr>
+      <w:r>
+        <w:rPr>
+          <w:rFonts w:hint="eastAsia"/>
+          <w:lang w:val="en-US" w:eastAsia="zh-CN"/>
+        </w:rPr>
+        <w:t>天已经很黑了，公园也没有什么人，非常的安静，时不时还有风声吹过树叶的响动，你坐在长椅上，等着莫的现身。没过一会，莫穿着一身黑衣坐到了你的身边，你对他说“你怎么样，没什么事吧”，“没什么事，我还好，我和小陈正琢磨怎么把大崔救出来呢”。你对他说有什么事还有见面，莫说，“还记得那个实验么，还有我从艾文先生那里拿到的报告，我弄明白了，这一切都是那个姓雷的博士弄的，没有她也就没有这些实验，我们几个也就不会变成现在的样子，我不想再这样了，我想变正常，或许那个博士有什么好办法，我听说你认识她，你能不能帮我约一下她。你觉得莫说的对，也许只有雷琳博士知道该怎么消除实验的影响，毕竟一直以来她都在做这方面的研究。你答应莫你会试试看，莫说了声谢谢就起身离开了。</w:t>
+      </w:r>
+    </w:p>
+    <w:p>
+      <w:pPr>
+        <w:rPr>
+          <w:rFonts w:hint="eastAsia"/>
+          <w:lang w:val="en-US" w:eastAsia="zh-CN"/>
+        </w:rPr>
+      </w:pPr>
+    </w:p>
+    <w:p>
+      <w:pPr>
+        <w:rPr>
+          <w:rFonts w:hint="eastAsia"/>
+          <w:lang w:val="en-US" w:eastAsia="zh-CN"/>
+        </w:rPr>
+      </w:pPr>
+      <w:r>
+        <w:rPr>
+          <w:rFonts w:hint="eastAsia"/>
+          <w:lang w:val="en-US" w:eastAsia="zh-CN"/>
+        </w:rPr>
+        <w:t>T2：如果 观察</w:t>
+      </w:r>
+    </w:p>
+    <w:p>
+      <w:pPr>
+        <w:ind w:firstLine="420" w:firstLineChars="0"/>
+        <w:rPr>
+          <w:rFonts w:hint="eastAsia"/>
+          <w:lang w:val="en-US" w:eastAsia="zh-CN"/>
+        </w:rPr>
+      </w:pPr>
+      <w:r>
+        <w:rPr>
+          <w:rFonts w:hint="eastAsia"/>
+          <w:lang w:val="en-US" w:eastAsia="zh-CN"/>
+        </w:rPr>
+        <w:t>天已经很黑了，公园也没有什么人，非常的安静，时不时还有风声吹过树叶的响动，你坐在长椅上，等着莫的现身。没过一会，莫穿着一身黑衣坐到了你的身边，你对他说“你怎么样，没什么事吧”，“没什么事，我还好，我和小陈正琢磨怎么把大崔救出来呢”。你对他说有什么事还有见面，莫说，“还记得那个实验么，还有我从艾文先生那里拿到的报告，我弄明白了，这一切都是那个姓雷的博士弄的，没有她也就没有这些实验，我们几个也就不会变成现在的样子，我不想再这样了，我想变正常，或许那个博士有什么好办法，我听说你认识她，你能不能帮我约一下她。你觉得莫说的对，也许只有雷琳博士知道该怎么消除实验的影响，毕竟</w:t>
       </w:r>
       <w:bookmarkStart w:id="0" w:name="_GoBack"/>
       <w:bookmarkEnd w:id="0"/>
@@ -53,109 +155,7 @@
           <w:rFonts w:hint="eastAsia"/>
           <w:lang w:val="en-US" w:eastAsia="zh-CN"/>
         </w:rPr>
-        <w:t xml:space="preserve"> 分镜 </w:t>
-      </w:r>
-    </w:p>
-    <w:p>
-      <w:pPr>
-        <w:rPr>
-          <w:rFonts w:hint="eastAsia"/>
-          <w:lang w:val="en-US" w:eastAsia="zh-CN"/>
-        </w:rPr>
-      </w:pPr>
-    </w:p>
-    <w:p>
-      <w:pPr>
-        <w:rPr>
-          <w:rFonts w:hint="eastAsia"/>
-          <w:lang w:val="en-US" w:eastAsia="zh-CN"/>
-        </w:rPr>
-      </w:pPr>
-      <w:r>
-        <w:rPr>
-          <w:rFonts w:hint="eastAsia"/>
-          <w:lang w:val="en-US" w:eastAsia="zh-CN"/>
-        </w:rPr>
-        <w:t>故事：</w:t>
-      </w:r>
-    </w:p>
-    <w:p>
-      <w:pPr>
-        <w:ind w:firstLine="420" w:firstLineChars="0"/>
-        <w:rPr>
-          <w:rFonts w:hint="eastAsia"/>
-          <w:lang w:val="en-US" w:eastAsia="zh-CN"/>
-        </w:rPr>
-      </w:pPr>
-    </w:p>
-    <w:p>
-      <w:pPr>
-        <w:rPr>
-          <w:rFonts w:hint="eastAsia"/>
-          <w:lang w:val="en-US" w:eastAsia="zh-CN"/>
-        </w:rPr>
-      </w:pPr>
-      <w:r>
-        <w:rPr>
-          <w:rFonts w:hint="eastAsia"/>
-          <w:lang w:val="en-US" w:eastAsia="zh-CN"/>
-        </w:rPr>
-        <w:t>T1：</w:t>
-      </w:r>
-    </w:p>
-    <w:p>
-      <w:pPr>
-        <w:ind w:firstLine="420" w:firstLineChars="0"/>
-        <w:rPr>
-          <w:rFonts w:hint="eastAsia"/>
-          <w:lang w:val="en-US" w:eastAsia="zh-CN"/>
-        </w:rPr>
-      </w:pPr>
-      <w:r>
-        <w:rPr>
-          <w:rFonts w:hint="eastAsia"/>
-          <w:lang w:val="en-US" w:eastAsia="zh-CN"/>
-        </w:rPr>
-        <w:t>天已经很黑了，公园也没有什么人，非常的安静，是不是还有风声吹过树叶的响动，你坐在长椅上，等着莫的现身。没过一会，莫穿着一身黑衣坐到了你的身边，你对他说“你怎么样，没什么事吧”，“没什么事，我还好，我和小陈正琢磨怎么把大崔救出来呢”。你对他说有什么事还有见面，莫说，“还记得那个实验么，还有我从艾文先生那里拿到的报告，我弄明白了，这一切都是那个姓雷的博士弄的，没有她也就没有这些实验，我们几个也就不会变成现在的样子，我不想再这样了，我想变正常，或许那个博士有什么好办法，我听说你认识她，你能不能帮我约一下她。你觉得莫说的对，也许只有雷琳博士知道该怎么消除实验的影响，必经一直以来她都在做这方面的研究。你答应莫你会试试看，莫说了声谢谢就起身离开了。</w:t>
-      </w:r>
-    </w:p>
-    <w:p>
-      <w:pPr>
-        <w:rPr>
-          <w:rFonts w:hint="eastAsia"/>
-          <w:lang w:val="en-US" w:eastAsia="zh-CN"/>
-        </w:rPr>
-      </w:pPr>
-    </w:p>
-    <w:p>
-      <w:pPr>
-        <w:rPr>
-          <w:rFonts w:hint="eastAsia"/>
-          <w:lang w:val="en-US" w:eastAsia="zh-CN"/>
-        </w:rPr>
-      </w:pPr>
-      <w:r>
-        <w:rPr>
-          <w:rFonts w:hint="eastAsia"/>
-          <w:lang w:val="en-US" w:eastAsia="zh-CN"/>
-        </w:rPr>
-        <w:t>T2：如果 观察</w:t>
-      </w:r>
-    </w:p>
-    <w:p>
-      <w:pPr>
-        <w:ind w:firstLine="420" w:firstLineChars="0"/>
-        <w:rPr>
-          <w:rFonts w:hint="eastAsia"/>
-          <w:lang w:val="en-US" w:eastAsia="zh-CN"/>
-        </w:rPr>
-      </w:pPr>
-      <w:r>
-        <w:rPr>
-          <w:rFonts w:hint="eastAsia"/>
-          <w:lang w:val="en-US" w:eastAsia="zh-CN"/>
-        </w:rPr>
-        <w:t>天已经很黑了，公园也没有什么人，非常的安静，是不是还有风声吹过树叶的响动，你坐在长椅上，等着莫的现身。没过一会，莫穿着一身黑衣坐到了你的身边，你对他说“你怎么样，没什么事吧”，“没什么事，我还好，我和小陈正琢磨怎么把大崔救出来呢”。你对他说有什么事还有见面，莫说，“还记得那个实验么，还有我从艾文先生那里拿到的报告，我弄明白了，这一切都是那个姓雷的博士弄的，没有她也就没有这些实验，我们几个也就不会变成现在的样子，我不想再这样了，我想变正常，或许那个博士有什么好办法，我听说你认识她，你能不能帮我约一下她。你觉得莫说的对，也许只有雷琳博士知道该怎么消除实验的影响，必经一直以来她都在做这方面的研究。你答应莫你会试试看，莫说了声谢谢就起身离开了。</w:t>
+        <w:t>一直以来她都在做这方面的研究。你答应莫你会试试看，莫说了声谢谢就起身离开了。</w:t>
       </w:r>
     </w:p>
     <w:p>
